--- a/DAILY ACTIVITIES REPORTS.docx
+++ b/DAILY ACTIVITIES REPORTS.docx
@@ -46,37 +46,65 @@
         <w:rPr>
           <w:u w:val="single"/>
         </w:rPr>
-        <w:t>Remote sensing monitoring of tobacco fields identification and area of the fields</w:t>
+        <w:t>Remote sensing</w:t>
+      </w:r>
+      <w:r>
+        <w:rPr>
+          <w:u w:val="single"/>
+        </w:rPr>
+        <w:t xml:space="preserve"> of tobacco fields</w:t>
+      </w:r>
+      <w:r>
+        <w:rPr>
+          <w:u w:val="single"/>
+        </w:rPr>
+        <w:t>: detection of tobacco fields</w:t>
+      </w:r>
+      <w:r>
+        <w:rPr>
+          <w:u w:val="single"/>
+        </w:rPr>
+        <w:t xml:space="preserve"> and area of the fields</w:t>
+      </w:r>
+      <w:r>
+        <w:rPr>
+          <w:u w:val="single"/>
+        </w:rPr>
+        <w:t xml:space="preserve"> in Mozambique and Malawi</w:t>
       </w:r>
     </w:p>
     <w:p>
       <w:pPr>
         <w:pStyle w:val="Subtitle"/>
-      </w:pPr>
-      <w:r>
+        <w:rPr>
+          <w:b/>
+        </w:rPr>
+      </w:pPr>
+      <w:r>
+        <w:t xml:space="preserve">                                             </w:t>
+      </w:r>
+      <w:r>
+        <w:rPr>
+          <w:b/>
+          <w:color w:val="002060"/>
+        </w:rPr>
         <w:t>Philip Morris International company</w:t>
       </w:r>
     </w:p>
     <w:p>
       <w:pPr>
-        <w:pStyle w:val="Heading3"/>
-        <w:rPr>
-          <w:u w:val="single"/>
-        </w:rPr>
-      </w:pPr>
-      <w:r>
-        <w:t xml:space="preserve">                                                   </w:t>
-      </w:r>
-      <w:r>
-        <w:rPr>
-          <w:u w:val="single"/>
-        </w:rPr>
-        <w:t>Completed tasks</w:t>
-      </w:r>
-      <w:r>
-        <w:rPr>
-          <w:u w:val="single"/>
-        </w:rPr>
+        <w:pStyle w:val="Heading2"/>
+      </w:pPr>
+      <w:r>
+        <w:t xml:space="preserve">                                                  </w:t>
+      </w:r>
+      <w:r>
+        <w:t>Week 1 Residency</w:t>
+      </w:r>
+      <w:r>
+        <w:t xml:space="preserve"> Completed tasks</w:t>
+      </w:r>
+      <w:r>
         <w:t xml:space="preserve"> 20-24/09/2021</w:t>
       </w:r>
     </w:p>
@@ -99,109 +127,196 @@
         <w:t>21/09/2021:</w:t>
       </w:r>
       <w:r>
-        <w:t xml:space="preserve">      </w:t>
-      </w:r>
-      <w:r>
-        <w:t>Orientation call with PMI company</w:t>
+        <w:t xml:space="preserve">      Orientation call with PMI company</w:t>
+      </w:r>
+    </w:p>
+    <w:p>
+      <w:r>
+        <w:t xml:space="preserve">                           Group presentation</w:t>
+      </w:r>
+    </w:p>
+    <w:p>
+      <w:r>
+        <w:t>22/09/2021:     Reading AWS and Papers about Field identification using RS</w:t>
+      </w:r>
+    </w:p>
+    <w:p>
+      <w:r>
+        <w:t xml:space="preserve">23/09/2021:    </w:t>
+      </w:r>
+      <w:r>
+        <w:t>Team catch up with PMI company</w:t>
+      </w:r>
+    </w:p>
+    <w:p>
+      <w:r>
+        <w:tab/>
+        <w:t xml:space="preserve">             Setting up computer with some installation</w:t>
+      </w:r>
+      <w:r>
+        <w:t xml:space="preserve"> of all packages</w:t>
+      </w:r>
+    </w:p>
+    <w:p>
+      <w:r>
+        <w:t>24/09/2021: Download the sentinel</w:t>
+      </w:r>
+      <w:r>
+        <w:t xml:space="preserve"> 2</w:t>
+      </w:r>
+      <w:r>
+        <w:t xml:space="preserve"> data</w:t>
+      </w:r>
+      <w:r>
+        <w:t xml:space="preserve"> using python</w:t>
+      </w:r>
+    </w:p>
+    <w:p>
+      <w:pPr>
+        <w:pStyle w:val="Heading2"/>
+        <w:rPr>
+          <w:u w:val="single"/>
+        </w:rPr>
+      </w:pPr>
+      <w:r>
+        <w:t xml:space="preserve">                                                </w:t>
+      </w:r>
+      <w:r>
+        <w:rPr>
+          <w:u w:val="single"/>
+        </w:rPr>
+        <w:t>Ongoing tasks</w:t>
+      </w:r>
+    </w:p>
+    <w:p/>
+    <w:p>
+      <w:r>
+        <w:t>Download sentinel data</w:t>
+      </w:r>
+    </w:p>
+    <w:p>
+      <w:pPr>
+        <w:pStyle w:val="Heading2"/>
+        <w:rPr>
+          <w:u w:val="single"/>
+        </w:rPr>
+      </w:pPr>
+      <w:r>
+        <w:t xml:space="preserve">                                                     </w:t>
+      </w:r>
+      <w:r>
+        <w:rPr>
+          <w:u w:val="single"/>
+        </w:rPr>
+        <w:t>Challenges</w:t>
+      </w:r>
+    </w:p>
+    <w:p>
+      <w:r>
+        <w:t xml:space="preserve">Some products are not </w:t>
+      </w:r>
+      <w:proofErr w:type="gramStart"/>
+      <w:r>
+        <w:t>online,</w:t>
+      </w:r>
+      <w:proofErr w:type="gramEnd"/>
+      <w:r>
+        <w:t xml:space="preserve"> it is not possible to download it</w:t>
+      </w:r>
+    </w:p>
+    <w:p>
+      <w:pPr>
+        <w:pStyle w:val="Heading2"/>
+      </w:pPr>
+      <w:r>
+        <w:t xml:space="preserve">                                           </w:t>
+      </w:r>
+      <w:r>
+        <w:t>Week2 Residency</w:t>
+      </w:r>
+      <w:r>
+        <w:t xml:space="preserve"> </w:t>
+      </w:r>
+      <w:r>
+        <w:t>Tasks for this</w:t>
+      </w:r>
+      <w:r>
+        <w:t xml:space="preserve"> week</w:t>
+      </w:r>
+      <w:r>
+        <w:t xml:space="preserve"> 27 – 30/09/2021</w:t>
+      </w:r>
+    </w:p>
+    <w:p/>
+    <w:p>
+      <w:r>
+        <w:t xml:space="preserve">27/09/2021: </w:t>
+      </w:r>
+      <w:r>
+        <w:tab/>
+      </w:r>
+      <w:r>
+        <w:t xml:space="preserve"> Download sentinel data </w:t>
+      </w:r>
+    </w:p>
+    <w:p>
+      <w:r>
+        <w:t xml:space="preserve">                        </w:t>
+      </w:r>
+      <w:r>
+        <w:tab/>
+      </w:r>
+      <w:r>
+        <w:t xml:space="preserve"> Understand the products which will got after downloading sentinel data</w:t>
+      </w:r>
+    </w:p>
+    <w:p>
+      <w:r>
+        <w:t xml:space="preserve">28/09/2021: </w:t>
+      </w:r>
+      <w:r>
+        <w:tab/>
+      </w:r>
+      <w:r>
+        <w:t>Pitch training</w:t>
+      </w:r>
+      <w:r>
+        <w:t xml:space="preserve"> </w:t>
+      </w:r>
+    </w:p>
+    <w:p>
+      <w:r>
+        <w:tab/>
+      </w:r>
+      <w:r>
+        <w:tab/>
+        <w:t>Team meeting with PMI company</w:t>
+      </w:r>
+    </w:p>
+    <w:p>
+      <w:r>
+        <w:t xml:space="preserve">                      </w:t>
+      </w:r>
+      <w:r>
+        <w:tab/>
+      </w:r>
+      <w:r>
+        <w:t xml:space="preserve"> Visualization of Sentinel data</w:t>
+      </w:r>
+    </w:p>
+    <w:p>
+      <w:r>
+        <w:t xml:space="preserve">29/09/2021: </w:t>
+      </w:r>
+      <w:r>
+        <w:t xml:space="preserve"> Extraction of information from sentinel data using NDVI</w:t>
       </w:r>
       <w:bookmarkStart w:id="0" w:name="_GoBack"/>
       <w:bookmarkEnd w:id="0"/>
     </w:p>
-    <w:p>
-      <w:r>
-        <w:t xml:space="preserve">                           Group presentation</w:t>
-      </w:r>
-    </w:p>
-    <w:p>
-      <w:r>
-        <w:t>22/09/2021:     Reading AWS and Papers about Field identification using RS</w:t>
-      </w:r>
-    </w:p>
-    <w:p>
-      <w:r>
-        <w:t xml:space="preserve">23/09/2021:    </w:t>
-      </w:r>
-      <w:r>
-        <w:t>Team catch up with PMI company</w:t>
-      </w:r>
-    </w:p>
-    <w:p>
-      <w:r>
-        <w:tab/>
-        <w:t xml:space="preserve">             Setting up computer with some installation</w:t>
-      </w:r>
-    </w:p>
-    <w:p>
-      <w:r>
-        <w:t>24/09/2021: Download the sentinel</w:t>
-      </w:r>
-      <w:r>
-        <w:t xml:space="preserve"> 2</w:t>
-      </w:r>
-      <w:r>
-        <w:t xml:space="preserve"> data</w:t>
-      </w:r>
-      <w:r>
-        <w:t xml:space="preserve"> using python</w:t>
-      </w:r>
-    </w:p>
-    <w:p>
-      <w:pPr>
-        <w:pStyle w:val="Heading3"/>
-        <w:rPr>
-          <w:u w:val="single"/>
-        </w:rPr>
-      </w:pPr>
-      <w:r>
-        <w:t xml:space="preserve">                                                </w:t>
-      </w:r>
-      <w:r>
-        <w:rPr>
-          <w:u w:val="single"/>
-        </w:rPr>
-        <w:t>Ongoing tasks</w:t>
-      </w:r>
-    </w:p>
-    <w:p/>
-    <w:p>
-      <w:r>
-        <w:t>Download sentinel data</w:t>
-      </w:r>
-    </w:p>
-    <w:p>
-      <w:pPr>
-        <w:pStyle w:val="Heading3"/>
-        <w:rPr>
-          <w:u w:val="single"/>
-        </w:rPr>
-      </w:pPr>
-      <w:r>
-        <w:t xml:space="preserve">                                            </w:t>
-      </w:r>
-      <w:r>
-        <w:rPr>
-          <w:u w:val="single"/>
-        </w:rPr>
-        <w:t>Tasks for next week</w:t>
-      </w:r>
-      <w:r>
-        <w:rPr>
-          <w:u w:val="single"/>
-        </w:rPr>
-        <w:t xml:space="preserve"> 27 – 30/09/2021</w:t>
-      </w:r>
-    </w:p>
-    <w:p/>
-    <w:p>
-      <w:r>
-        <w:t>Understand the products which will got after downloading sentinel data</w:t>
-      </w:r>
-    </w:p>
-    <w:p>
-      <w:r>
-        <w:t>Visualization of Sentinel data</w:t>
-      </w:r>
-    </w:p>
+    <w:p/>
+    <w:p/>
+    <w:p/>
     <w:p/>
     <w:p/>
     <w:p/>

--- a/DAILY ACTIVITIES REPORTS.docx
+++ b/DAILY ACTIVITIES REPORTS.docx
@@ -213,13 +213,13 @@
     </w:p>
     <w:p>
       <w:r>
-        <w:t xml:space="preserve">Some products are not </w:t>
-      </w:r>
-      <w:proofErr w:type="gramStart"/>
-      <w:r>
-        <w:t>online,</w:t>
-      </w:r>
-      <w:proofErr w:type="gramEnd"/>
+        <w:t>Some products are not online,</w:t>
+      </w:r>
+      <w:r>
+        <w:t xml:space="preserve"> </w:t>
+      </w:r>
+      <w:bookmarkStart w:id="0" w:name="_GoBack"/>
+      <w:bookmarkEnd w:id="0"/>
       <w:r>
         <w:t xml:space="preserve"> it is not possible to download it</w:t>
       </w:r>
@@ -311,8 +311,14 @@
       <w:r>
         <w:t xml:space="preserve"> Extraction of information from sentinel data using NDVI</w:t>
       </w:r>
-      <w:bookmarkStart w:id="0" w:name="_GoBack"/>
-      <w:bookmarkEnd w:id="0"/>
+    </w:p>
+    <w:p>
+      <w:r>
+        <w:t xml:space="preserve">30/09/2021: </w:t>
+      </w:r>
+      <w:r>
+        <w:t xml:space="preserve">  Extraction of information from sentinel data using NDVI</w:t>
+      </w:r>
     </w:p>
     <w:p/>
     <w:p/>
